--- a/Tony_Report_V4.docx
+++ b/Tony_Report_V4.docx
@@ -3190,7 +3190,6 @@
         <w:rPr>
           <w:szCs w:val="24"/>
         </w:rPr>
-        <w:lastRenderedPageBreak/>
         <w:t>The user shall press the “View Orders” Button below the logout button</w:t>
       </w:r>
       <w:r>
@@ -3202,13 +3201,12 @@
       <w:r>
         <w:rPr>
           <w:noProof/>
-          <w:szCs w:val="24"/>
         </w:rPr>
         <w:drawing>
-          <wp:inline distT="0" distB="0" distL="0" distR="0" wp14:anchorId="06EA1D44" wp14:editId="5E7162D6">
-            <wp:extent cx="4666004" cy="3200400"/>
-            <wp:effectExtent l="0" t="0" r="1270" b="0"/>
-            <wp:docPr id="47" name="Picture 47"/>
+          <wp:inline distT="0" distB="0" distL="0" distR="0" wp14:anchorId="1D05E08B" wp14:editId="171BD6CC">
+            <wp:extent cx="4945380" cy="3150566"/>
+            <wp:effectExtent l="0" t="0" r="7620" b="0"/>
+            <wp:docPr id="13" name="Picture 13"/>
             <wp:cNvGraphicFramePr>
               <a:graphicFrameLocks xmlns:a="http://schemas.openxmlformats.org/drawingml/2006/main" noChangeAspect="1"/>
             </wp:cNvGraphicFramePr>
@@ -3216,36 +3214,23 @@
               <a:graphicData uri="http://schemas.openxmlformats.org/drawingml/2006/picture">
                 <pic:pic xmlns:pic="http://schemas.openxmlformats.org/drawingml/2006/picture">
                   <pic:nvPicPr>
-                    <pic:cNvPr id="0" name="Picture 37"/>
-                    <pic:cNvPicPr>
-                      <a:picLocks noChangeAspect="1" noChangeArrowheads="1"/>
-                    </pic:cNvPicPr>
+                    <pic:cNvPr id="1" name=""/>
+                    <pic:cNvPicPr/>
                   </pic:nvPicPr>
                   <pic:blipFill>
-                    <a:blip r:embed="rId19">
-                      <a:extLst>
-                        <a:ext uri="{28A0092B-C50C-407E-A947-70E740481C1C}">
-                          <a14:useLocalDpi xmlns:a14="http://schemas.microsoft.com/office/drawing/2010/main" val="0"/>
-                        </a:ext>
-                      </a:extLst>
-                    </a:blip>
-                    <a:srcRect/>
+                    <a:blip r:embed="rId19"/>
                     <a:stretch>
                       <a:fillRect/>
                     </a:stretch>
                   </pic:blipFill>
-                  <pic:spPr bwMode="auto">
+                  <pic:spPr>
                     <a:xfrm>
                       <a:off x="0" y="0"/>
-                      <a:ext cx="4666004" cy="3200400"/>
+                      <a:ext cx="4953014" cy="3155430"/>
                     </a:xfrm>
                     <a:prstGeom prst="rect">
                       <a:avLst/>
                     </a:prstGeom>
-                    <a:noFill/>
-                    <a:ln>
-                      <a:noFill/>
-                    </a:ln>
                   </pic:spPr>
                 </pic:pic>
               </a:graphicData>
@@ -3269,6 +3254,7 @@
         <w:rPr>
           <w:szCs w:val="24"/>
         </w:rPr>
+        <w:lastRenderedPageBreak/>
         <w:t>The system shall write a query to the database for all orders made by the current user</w:t>
       </w:r>
     </w:p>
@@ -3298,13 +3284,12 @@
       <w:r>
         <w:rPr>
           <w:noProof/>
-          <w:szCs w:val="24"/>
         </w:rPr>
         <w:drawing>
-          <wp:inline distT="0" distB="0" distL="0" distR="0" wp14:anchorId="3EE9A13B" wp14:editId="23DB2715">
-            <wp:extent cx="4285514" cy="3200400"/>
-            <wp:effectExtent l="0" t="0" r="1270" b="0"/>
-            <wp:docPr id="48" name="Picture 48"/>
+          <wp:inline distT="0" distB="0" distL="0" distR="0" wp14:anchorId="25906827" wp14:editId="3868AA80">
+            <wp:extent cx="5204460" cy="3126568"/>
+            <wp:effectExtent l="0" t="0" r="0" b="0"/>
+            <wp:docPr id="14" name="Picture 14"/>
             <wp:cNvGraphicFramePr>
               <a:graphicFrameLocks xmlns:a="http://schemas.openxmlformats.org/drawingml/2006/main" noChangeAspect="1"/>
             </wp:cNvGraphicFramePr>
@@ -3312,36 +3297,23 @@
               <a:graphicData uri="http://schemas.openxmlformats.org/drawingml/2006/picture">
                 <pic:pic xmlns:pic="http://schemas.openxmlformats.org/drawingml/2006/picture">
                   <pic:nvPicPr>
-                    <pic:cNvPr id="0" name="Picture 38"/>
-                    <pic:cNvPicPr>
-                      <a:picLocks noChangeAspect="1" noChangeArrowheads="1"/>
-                    </pic:cNvPicPr>
+                    <pic:cNvPr id="1" name=""/>
+                    <pic:cNvPicPr/>
                   </pic:nvPicPr>
                   <pic:blipFill>
-                    <a:blip r:embed="rId20">
-                      <a:extLst>
-                        <a:ext uri="{28A0092B-C50C-407E-A947-70E740481C1C}">
-                          <a14:useLocalDpi xmlns:a14="http://schemas.microsoft.com/office/drawing/2010/main" val="0"/>
-                        </a:ext>
-                      </a:extLst>
-                    </a:blip>
-                    <a:srcRect/>
+                    <a:blip r:embed="rId20"/>
                     <a:stretch>
                       <a:fillRect/>
                     </a:stretch>
                   </pic:blipFill>
-                  <pic:spPr bwMode="auto">
+                  <pic:spPr>
                     <a:xfrm>
                       <a:off x="0" y="0"/>
-                      <a:ext cx="4285514" cy="3200400"/>
+                      <a:ext cx="5219647" cy="3135691"/>
                     </a:xfrm>
                     <a:prstGeom prst="rect">
                       <a:avLst/>
                     </a:prstGeom>
-                    <a:noFill/>
-                    <a:ln>
-                      <a:noFill/>
-                    </a:ln>
                   </pic:spPr>
                 </pic:pic>
               </a:graphicData>
@@ -3402,7 +3374,6 @@
         </w:numPr>
       </w:pPr>
       <w:r>
-        <w:lastRenderedPageBreak/>
         <w:t>The system shall not allow incorrect payment information to be used</w:t>
       </w:r>
     </w:p>
@@ -3452,6 +3423,7 @@
       </w:pPr>
       <w:bookmarkStart w:id="11" w:name="_Toc58100190"/>
       <w:r>
+        <w:lastRenderedPageBreak/>
         <w:t>The system shall store and keep track of user information to make ordering quicker (Save address &amp; payment information)</w:t>
       </w:r>
       <w:r>
@@ -3643,7 +3615,7 @@
           <v:shape id="_x0000_i1025" type="#_x0000_t75" style="width:281.4pt;height:311.4pt" o:ole="">
             <v:imagedata r:id="rId23" o:title=""/>
           </v:shape>
-          <o:OLEObject Type="Embed" ProgID="Visio.Drawing.15" ShapeID="_x0000_i1025" DrawAspect="Content" ObjectID="_1668715930" r:id="rId24"/>
+          <o:OLEObject Type="Embed" ProgID="Visio.Drawing.15" ShapeID="_x0000_i1025" DrawAspect="Content" ObjectID="_1668716502" r:id="rId24"/>
         </w:object>
       </w:r>
     </w:p>
@@ -3674,7 +3646,7 @@
           <v:shape id="_x0000_i1026" type="#_x0000_t75" style="width:300pt;height:311.4pt" o:ole="">
             <v:imagedata r:id="rId25" o:title=""/>
           </v:shape>
-          <o:OLEObject Type="Embed" ProgID="Visio.Drawing.15" ShapeID="_x0000_i1026" DrawAspect="Content" ObjectID="_1668715931" r:id="rId26"/>
+          <o:OLEObject Type="Embed" ProgID="Visio.Drawing.15" ShapeID="_x0000_i1026" DrawAspect="Content" ObjectID="_1668716503" r:id="rId26"/>
         </w:object>
       </w:r>
     </w:p>
@@ -3719,7 +3691,7 @@
           <v:shape id="_x0000_i1027" type="#_x0000_t75" style="width:281.4pt;height:311.4pt" o:ole="">
             <v:imagedata r:id="rId27" o:title=""/>
           </v:shape>
-          <o:OLEObject Type="Embed" ProgID="Visio.Drawing.15" ShapeID="_x0000_i1027" DrawAspect="Content" ObjectID="_1668715932" r:id="rId28"/>
+          <o:OLEObject Type="Embed" ProgID="Visio.Drawing.15" ShapeID="_x0000_i1027" DrawAspect="Content" ObjectID="_1668716504" r:id="rId28"/>
         </w:object>
       </w:r>
     </w:p>
@@ -4256,7 +4228,7 @@
           <v:shape id="_x0000_i1028" type="#_x0000_t75" style="width:468pt;height:298.2pt" o:ole="">
             <v:imagedata r:id="rId36" o:title=""/>
           </v:shape>
-          <o:OLEObject Type="Embed" ProgID="Visio.Drawing.15" ShapeID="_x0000_i1028" DrawAspect="Content" ObjectID="_1668715933" r:id="rId37"/>
+          <o:OLEObject Type="Embed" ProgID="Visio.Drawing.15" ShapeID="_x0000_i1028" DrawAspect="Content" ObjectID="_1668716505" r:id="rId37"/>
         </w:object>
       </w:r>
     </w:p>

--- a/Tony_Report_V4.docx
+++ b/Tony_Report_V4.docx
@@ -3510,10 +3510,10 @@
           <w:noProof/>
         </w:rPr>
         <w:drawing>
-          <wp:inline distT="0" distB="0" distL="0" distR="0" wp14:anchorId="077B0920" wp14:editId="1619B917">
+          <wp:inline distT="0" distB="0" distL="0" distR="0" wp14:anchorId="4549F40C" wp14:editId="036DB89A">
             <wp:extent cx="4914900" cy="3676650"/>
             <wp:effectExtent l="0" t="0" r="0" b="0"/>
-            <wp:docPr id="5" name="Picture 5"/>
+            <wp:docPr id="16" name="Picture 16"/>
             <wp:cNvGraphicFramePr>
               <a:graphicFrameLocks xmlns:a="http://schemas.openxmlformats.org/drawingml/2006/main" noChangeAspect="1"/>
             </wp:cNvGraphicFramePr>
@@ -3521,7 +3521,7 @@
               <a:graphicData uri="http://schemas.openxmlformats.org/drawingml/2006/picture">
                 <pic:pic xmlns:pic="http://schemas.openxmlformats.org/drawingml/2006/picture">
                   <pic:nvPicPr>
-                    <pic:cNvPr id="0" name="Picture 1"/>
+                    <pic:cNvPr id="0" name="Picture 6"/>
                     <pic:cNvPicPr>
                       <a:picLocks noChangeAspect="1" noChangeArrowheads="1"/>
                     </pic:cNvPicPr>
@@ -3612,10 +3612,10 @@
             <v:path o:extrusionok="f" gradientshapeok="t" o:connecttype="rect"/>
             <o:lock v:ext="edit" aspectratio="t"/>
           </v:shapetype>
-          <v:shape id="_x0000_i1025" type="#_x0000_t75" style="width:281.4pt;height:311.4pt" o:ole="">
+          <v:shape id="_x0000_i1025" type="#_x0000_t75" style="width:281.25pt;height:311.25pt" o:ole="">
             <v:imagedata r:id="rId23" o:title=""/>
           </v:shape>
-          <o:OLEObject Type="Embed" ProgID="Visio.Drawing.15" ShapeID="_x0000_i1025" DrawAspect="Content" ObjectID="_1668716502" r:id="rId24"/>
+          <o:OLEObject Type="Embed" ProgID="Visio.Drawing.15" ShapeID="_x0000_i1025" DrawAspect="Content" ObjectID="_1668713300" r:id="rId24"/>
         </w:object>
       </w:r>
     </w:p>
@@ -3643,10 +3643,10 @@
           <w:rFonts w:asciiTheme="minorHAnsi" w:hAnsiTheme="minorHAnsi"/>
         </w:rPr>
         <w:object w:dxaOrig="6000" w:dyaOrig="6228" w14:anchorId="4A2F8553">
-          <v:shape id="_x0000_i1026" type="#_x0000_t75" style="width:300pt;height:311.4pt" o:ole="">
+          <v:shape id="_x0000_i1026" type="#_x0000_t75" style="width:300pt;height:311.25pt" o:ole="">
             <v:imagedata r:id="rId25" o:title=""/>
           </v:shape>
-          <o:OLEObject Type="Embed" ProgID="Visio.Drawing.15" ShapeID="_x0000_i1026" DrawAspect="Content" ObjectID="_1668716503" r:id="rId26"/>
+          <o:OLEObject Type="Embed" ProgID="Visio.Drawing.15" ShapeID="_x0000_i1026" DrawAspect="Content" ObjectID="_1668713301" r:id="rId26"/>
         </w:object>
       </w:r>
     </w:p>
@@ -3688,10 +3688,10 @@
           <w:rFonts w:asciiTheme="minorHAnsi" w:hAnsiTheme="minorHAnsi"/>
         </w:rPr>
         <w:object w:dxaOrig="5628" w:dyaOrig="6228" w14:anchorId="528BA9B0">
-          <v:shape id="_x0000_i1027" type="#_x0000_t75" style="width:281.4pt;height:311.4pt" o:ole="">
+          <v:shape id="_x0000_i1027" type="#_x0000_t75" style="width:281.25pt;height:311.25pt" o:ole="">
             <v:imagedata r:id="rId27" o:title=""/>
           </v:shape>
-          <o:OLEObject Type="Embed" ProgID="Visio.Drawing.15" ShapeID="_x0000_i1027" DrawAspect="Content" ObjectID="_1668716504" r:id="rId28"/>
+          <o:OLEObject Type="Embed" ProgID="Visio.Drawing.15" ShapeID="_x0000_i1027" DrawAspect="Content" ObjectID="_1668713302" r:id="rId28"/>
         </w:object>
       </w:r>
     </w:p>
@@ -4225,10 +4225,10 @@
     <w:p>
       <w:r>
         <w:object w:dxaOrig="11124" w:dyaOrig="7068" w14:anchorId="1D13BB9F">
-          <v:shape id="_x0000_i1028" type="#_x0000_t75" style="width:468pt;height:298.2pt" o:ole="">
+          <v:shape id="_x0000_i1028" type="#_x0000_t75" style="width:468pt;height:298.5pt" o:ole="">
             <v:imagedata r:id="rId36" o:title=""/>
           </v:shape>
-          <o:OLEObject Type="Embed" ProgID="Visio.Drawing.15" ShapeID="_x0000_i1028" DrawAspect="Content" ObjectID="_1668716505" r:id="rId37"/>
+          <o:OLEObject Type="Embed" ProgID="Visio.Drawing.15" ShapeID="_x0000_i1028" DrawAspect="Content" ObjectID="_1668713303" r:id="rId37"/>
         </w:object>
       </w:r>
     </w:p>

--- a/Tony_Report_V4.docx
+++ b/Tony_Report_V4.docx
@@ -2478,7 +2478,21 @@
         <w:rPr>
           <w:szCs w:val="24"/>
         </w:rPr>
-        <w:t>If there are no issues (invalid zip code, CC info, etc) the account will be written to the database and the user will be registered.</w:t>
+        <w:t xml:space="preserve">If there are no issues (invalid zip code, CC info, </w:t>
+      </w:r>
+      <w:proofErr w:type="spellStart"/>
+      <w:r>
+        <w:rPr>
+          <w:szCs w:val="24"/>
+        </w:rPr>
+        <w:t>etc</w:t>
+      </w:r>
+      <w:proofErr w:type="spellEnd"/>
+      <w:r>
+        <w:rPr>
+          <w:szCs w:val="24"/>
+        </w:rPr>
+        <w:t>) the account will be written to the database and the user will be registered.</w:t>
       </w:r>
     </w:p>
     <w:p>
@@ -3415,6 +3429,18 @@
     </w:p>
     <w:p>
       <w:pPr>
+        <w:pStyle w:val="ListParagraph"/>
+        <w:numPr>
+          <w:ilvl w:val="1"/>
+          <w:numId w:val="12"/>
+        </w:numPr>
+      </w:pPr>
+      <w:r>
+        <w:t>The system shall store and keep track of user information to make ordering quicker (Save address &amp; payment information)</w:t>
+      </w:r>
+    </w:p>
+    <w:p>
+      <w:pPr>
         <w:pStyle w:val="Heading1"/>
         <w:numPr>
           <w:ilvl w:val="0"/>
@@ -3424,9 +3450,6 @@
       <w:bookmarkStart w:id="11" w:name="_Toc58100190"/>
       <w:r>
         <w:lastRenderedPageBreak/>
-        <w:t>The system shall store and keep track of user information to make ordering quicker (Save address &amp; payment information)</w:t>
-      </w:r>
-      <w:r>
         <w:t>Use Case Diagram</w:t>
       </w:r>
       <w:bookmarkEnd w:id="11"/>
@@ -3612,10 +3635,10 @@
             <v:path o:extrusionok="f" gradientshapeok="t" o:connecttype="rect"/>
             <o:lock v:ext="edit" aspectratio="t"/>
           </v:shapetype>
-          <v:shape id="_x0000_i1025" type="#_x0000_t75" style="width:281.25pt;height:311.25pt" o:ole="">
+          <v:shape id="_x0000_i1025" type="#_x0000_t75" style="width:281.4pt;height:311.4pt" o:ole="">
             <v:imagedata r:id="rId23" o:title=""/>
           </v:shape>
-          <o:OLEObject Type="Embed" ProgID="Visio.Drawing.15" ShapeID="_x0000_i1025" DrawAspect="Content" ObjectID="_1668713300" r:id="rId24"/>
+          <o:OLEObject Type="Embed" ProgID="Visio.Drawing.15" ShapeID="_x0000_i1025" DrawAspect="Content" ObjectID="_1668717066" r:id="rId24"/>
         </w:object>
       </w:r>
     </w:p>
@@ -3643,10 +3666,10 @@
           <w:rFonts w:asciiTheme="minorHAnsi" w:hAnsiTheme="minorHAnsi"/>
         </w:rPr>
         <w:object w:dxaOrig="6000" w:dyaOrig="6228" w14:anchorId="4A2F8553">
-          <v:shape id="_x0000_i1026" type="#_x0000_t75" style="width:300pt;height:311.25pt" o:ole="">
+          <v:shape id="_x0000_i1026" type="#_x0000_t75" style="width:300pt;height:311.4pt" o:ole="">
             <v:imagedata r:id="rId25" o:title=""/>
           </v:shape>
-          <o:OLEObject Type="Embed" ProgID="Visio.Drawing.15" ShapeID="_x0000_i1026" DrawAspect="Content" ObjectID="_1668713301" r:id="rId26"/>
+          <o:OLEObject Type="Embed" ProgID="Visio.Drawing.15" ShapeID="_x0000_i1026" DrawAspect="Content" ObjectID="_1668717067" r:id="rId26"/>
         </w:object>
       </w:r>
     </w:p>
@@ -3688,10 +3711,10 @@
           <w:rFonts w:asciiTheme="minorHAnsi" w:hAnsiTheme="minorHAnsi"/>
         </w:rPr>
         <w:object w:dxaOrig="5628" w:dyaOrig="6228" w14:anchorId="528BA9B0">
-          <v:shape id="_x0000_i1027" type="#_x0000_t75" style="width:281.25pt;height:311.25pt" o:ole="">
+          <v:shape id="_x0000_i1027" type="#_x0000_t75" style="width:281.4pt;height:311.4pt" o:ole="">
             <v:imagedata r:id="rId27" o:title=""/>
           </v:shape>
-          <o:OLEObject Type="Embed" ProgID="Visio.Drawing.15" ShapeID="_x0000_i1027" DrawAspect="Content" ObjectID="_1668713302" r:id="rId28"/>
+          <o:OLEObject Type="Embed" ProgID="Visio.Drawing.15" ShapeID="_x0000_i1027" DrawAspect="Content" ObjectID="_1668717068" r:id="rId28"/>
         </w:object>
       </w:r>
     </w:p>
@@ -4225,10 +4248,10 @@
     <w:p>
       <w:r>
         <w:object w:dxaOrig="11124" w:dyaOrig="7068" w14:anchorId="1D13BB9F">
-          <v:shape id="_x0000_i1028" type="#_x0000_t75" style="width:468pt;height:298.5pt" o:ole="">
+          <v:shape id="_x0000_i1028" type="#_x0000_t75" style="width:468pt;height:298.8pt" o:ole="">
             <v:imagedata r:id="rId36" o:title=""/>
           </v:shape>
-          <o:OLEObject Type="Embed" ProgID="Visio.Drawing.15" ShapeID="_x0000_i1028" DrawAspect="Content" ObjectID="_1668713303" r:id="rId37"/>
+          <o:OLEObject Type="Embed" ProgID="Visio.Drawing.15" ShapeID="_x0000_i1028" DrawAspect="Content" ObjectID="_1668717069" r:id="rId37"/>
         </w:object>
       </w:r>
     </w:p>
@@ -4273,6 +4296,7 @@
                 <w:u w:val="single"/>
               </w:rPr>
             </w:pPr>
+            <w:proofErr w:type="spellStart"/>
             <w:r>
               <w:rPr>
                 <w:highlight w:val="yellow"/>
@@ -4288,6 +4312,7 @@
               </w:rPr>
               <w:t>ID</w:t>
             </w:r>
+            <w:proofErr w:type="spellEnd"/>
           </w:p>
         </w:tc>
         <w:tc>
@@ -4302,12 +4327,14 @@
             <w:hideMark/>
           </w:tcPr>
           <w:p>
+            <w:proofErr w:type="spellStart"/>
             <w:r>
               <w:t>userN</w:t>
             </w:r>
             <w:r>
               <w:t>ame</w:t>
             </w:r>
+            <w:proofErr w:type="spellEnd"/>
           </w:p>
         </w:tc>
         <w:tc>
@@ -4371,9 +4398,11 @@
             </w:tcBorders>
           </w:tcPr>
           <w:p>
+            <w:proofErr w:type="spellStart"/>
             <w:r>
               <w:t>CreditSecCode</w:t>
             </w:r>
+            <w:proofErr w:type="spellEnd"/>
           </w:p>
         </w:tc>
         <w:tc>
@@ -4403,9 +4432,11 @@
             </w:tcBorders>
           </w:tcPr>
           <w:p>
+            <w:proofErr w:type="spellStart"/>
             <w:r>
               <w:t>CreditCardNum</w:t>
             </w:r>
+            <w:proofErr w:type="spellEnd"/>
           </w:p>
         </w:tc>
         <w:tc>
@@ -4462,6 +4493,7 @@
                 <w:u w:val="single"/>
               </w:rPr>
             </w:pPr>
+            <w:proofErr w:type="spellStart"/>
             <w:r>
               <w:rPr>
                 <w:highlight w:val="yellow"/>
@@ -4469,6 +4501,7 @@
               </w:rPr>
               <w:t>ItemID</w:t>
             </w:r>
+            <w:proofErr w:type="spellEnd"/>
           </w:p>
         </w:tc>
         <w:tc>
@@ -4486,12 +4519,14 @@
             <w:tcW w:w="2338" w:type="dxa"/>
           </w:tcPr>
           <w:p>
+            <w:proofErr w:type="spellStart"/>
             <w:r>
               <w:t>ItemN</w:t>
             </w:r>
             <w:r>
               <w:t>ame</w:t>
             </w:r>
+            <w:proofErr w:type="spellEnd"/>
           </w:p>
         </w:tc>
         <w:tc>
@@ -4553,6 +4588,7 @@
                 <w:u w:val="single"/>
               </w:rPr>
             </w:pPr>
+            <w:proofErr w:type="spellStart"/>
             <w:r>
               <w:rPr>
                 <w:highlight w:val="yellow"/>
@@ -4560,6 +4596,7 @@
               </w:rPr>
               <w:t>orderID</w:t>
             </w:r>
+            <w:proofErr w:type="spellEnd"/>
           </w:p>
         </w:tc>
         <w:tc>
@@ -4580,6 +4617,7 @@
                 <w:u w:val="single"/>
               </w:rPr>
             </w:pPr>
+            <w:proofErr w:type="spellStart"/>
             <w:r>
               <w:rPr>
                 <w:highlight w:val="yellow"/>
@@ -4587,6 +4625,7 @@
               </w:rPr>
               <w:t>userID</w:t>
             </w:r>
+            <w:proofErr w:type="spellEnd"/>
           </w:p>
         </w:tc>
         <w:tc>
@@ -4606,6 +4645,7 @@
                 <w:u w:val="single"/>
               </w:rPr>
             </w:pPr>
+            <w:proofErr w:type="spellStart"/>
             <w:r>
               <w:rPr>
                 <w:highlight w:val="yellow"/>
@@ -4613,6 +4653,7 @@
               </w:rPr>
               <w:t>ItemID</w:t>
             </w:r>
+            <w:proofErr w:type="spellEnd"/>
           </w:p>
         </w:tc>
       </w:tr>

--- a/Tony_Report_V4.docx
+++ b/Tony_Report_V4.docx
@@ -2478,21 +2478,7 @@
         <w:rPr>
           <w:szCs w:val="24"/>
         </w:rPr>
-        <w:t xml:space="preserve">If there are no issues (invalid zip code, CC info, </w:t>
-      </w:r>
-      <w:proofErr w:type="spellStart"/>
-      <w:r>
-        <w:rPr>
-          <w:szCs w:val="24"/>
-        </w:rPr>
-        <w:t>etc</w:t>
-      </w:r>
-      <w:proofErr w:type="spellEnd"/>
-      <w:r>
-        <w:rPr>
-          <w:szCs w:val="24"/>
-        </w:rPr>
-        <w:t>) the account will be written to the database and the user will be registered.</w:t>
+        <w:t>If there are no issues (invalid zip code, CC info, etc) the account will be written to the database and the user will be registered.</w:t>
       </w:r>
     </w:p>
     <w:p>
@@ -3635,10 +3621,10 @@
             <v:path o:extrusionok="f" gradientshapeok="t" o:connecttype="rect"/>
             <o:lock v:ext="edit" aspectratio="t"/>
           </v:shapetype>
-          <v:shape id="_x0000_i1025" type="#_x0000_t75" style="width:281.4pt;height:311.4pt" o:ole="">
+          <v:shape id="_x0000_i1025" type="#_x0000_t75" style="width:281.25pt;height:311.25pt" o:ole="">
             <v:imagedata r:id="rId23" o:title=""/>
           </v:shape>
-          <o:OLEObject Type="Embed" ProgID="Visio.Drawing.15" ShapeID="_x0000_i1025" DrawAspect="Content" ObjectID="_1668717066" r:id="rId24"/>
+          <o:OLEObject Type="Embed" ProgID="Visio.Drawing.15" ShapeID="_x0000_i1025" DrawAspect="Content" ObjectID="_1668714079" r:id="rId24"/>
         </w:object>
       </w:r>
     </w:p>
@@ -3659,17 +3645,471 @@
       <w:pPr>
         <w:rPr>
           <w:rFonts w:asciiTheme="minorHAnsi" w:hAnsiTheme="minorHAnsi"/>
+          <w:noProof/>
         </w:rPr>
       </w:pPr>
       <w:r>
         <w:rPr>
           <w:rFonts w:asciiTheme="minorHAnsi" w:hAnsiTheme="minorHAnsi"/>
+          <w:noProof/>
+        </w:rPr>
+        <w:lastRenderedPageBreak/>
+        <w:drawing>
+          <wp:inline distT="0" distB="0" distL="0" distR="0" wp14:anchorId="3387C80C" wp14:editId="4919DC25">
+            <wp:extent cx="4067175" cy="4343400"/>
+            <wp:effectExtent l="0" t="0" r="9525" b="0"/>
+            <wp:docPr id="5" name="Picture 5"/>
+            <wp:cNvGraphicFramePr>
+              <a:graphicFrameLocks xmlns:a="http://schemas.openxmlformats.org/drawingml/2006/main" noChangeAspect="1"/>
+            </wp:cNvGraphicFramePr>
+            <a:graphic xmlns:a="http://schemas.openxmlformats.org/drawingml/2006/main">
+              <a:graphicData uri="http://schemas.openxmlformats.org/drawingml/2006/picture">
+                <pic:pic xmlns:pic="http://schemas.openxmlformats.org/drawingml/2006/picture">
+                  <pic:nvPicPr>
+                    <pic:cNvPr id="0" name="Picture 5"/>
+                    <pic:cNvPicPr>
+                      <a:picLocks noChangeAspect="1" noChangeArrowheads="1"/>
+                    </pic:cNvPicPr>
+                  </pic:nvPicPr>
+                  <pic:blipFill>
+                    <a:blip r:embed="rId25">
+                      <a:extLst>
+                        <a:ext uri="{28A0092B-C50C-407E-A947-70E740481C1C}">
+                          <a14:useLocalDpi xmlns:a14="http://schemas.microsoft.com/office/drawing/2010/main" val="0"/>
+                        </a:ext>
+                      </a:extLst>
+                    </a:blip>
+                    <a:srcRect/>
+                    <a:stretch>
+                      <a:fillRect/>
+                    </a:stretch>
+                  </pic:blipFill>
+                  <pic:spPr bwMode="auto">
+                    <a:xfrm>
+                      <a:off x="0" y="0"/>
+                      <a:ext cx="4067175" cy="4343400"/>
+                    </a:xfrm>
+                    <a:prstGeom prst="rect">
+                      <a:avLst/>
+                    </a:prstGeom>
+                    <a:noFill/>
+                    <a:ln>
+                      <a:noFill/>
+                    </a:ln>
+                  </pic:spPr>
+                </pic:pic>
+              </a:graphicData>
+            </a:graphic>
+          </wp:inline>
+        </w:drawing>
+      </w:r>
+    </w:p>
+    <w:p>
+      <w:pPr>
+        <w:rPr>
+          <w:rFonts w:asciiTheme="minorHAnsi" w:hAnsiTheme="minorHAnsi"/>
+        </w:rPr>
+      </w:pPr>
+      <w:r>
+        <w:rPr>
+          <w:rFonts w:asciiTheme="minorHAnsi" w:hAnsiTheme="minorHAnsi"/>
+        </w:rPr>
+        <w:t>Logout</w:t>
+      </w:r>
+      <w:r>
+        <w:rPr>
+          <w:rFonts w:asciiTheme="minorHAnsi" w:hAnsiTheme="minorHAnsi"/>
+        </w:rPr>
+        <w:t xml:space="preserve"> – This diagram shows the interactions in the system that occur when a user </w:t>
+      </w:r>
+      <w:r>
+        <w:rPr>
+          <w:rFonts w:asciiTheme="minorHAnsi" w:hAnsiTheme="minorHAnsi"/>
+        </w:rPr>
+        <w:t>selects to logout of the system</w:t>
+      </w:r>
+    </w:p>
+    <w:p>
+      <w:pPr>
+        <w:rPr>
+          <w:rFonts w:asciiTheme="minorHAnsi" w:hAnsiTheme="minorHAnsi"/>
+        </w:rPr>
+      </w:pPr>
+    </w:p>
+    <w:p>
+      <w:pPr>
+        <w:rPr>
+          <w:rFonts w:asciiTheme="minorHAnsi" w:hAnsiTheme="minorHAnsi"/>
+        </w:rPr>
+      </w:pPr>
+    </w:p>
+    <w:p>
+      <w:pPr>
+        <w:rPr>
+          <w:rFonts w:asciiTheme="minorHAnsi" w:hAnsiTheme="minorHAnsi"/>
+        </w:rPr>
+      </w:pPr>
+    </w:p>
+    <w:p>
+      <w:pPr>
+        <w:rPr>
+          <w:rFonts w:asciiTheme="minorHAnsi" w:hAnsiTheme="minorHAnsi"/>
+        </w:rPr>
+      </w:pPr>
+    </w:p>
+    <w:p>
+      <w:pPr>
+        <w:rPr>
+          <w:rFonts w:asciiTheme="minorHAnsi" w:hAnsiTheme="minorHAnsi"/>
+        </w:rPr>
+      </w:pPr>
+    </w:p>
+    <w:p>
+      <w:pPr>
+        <w:rPr>
+          <w:rFonts w:asciiTheme="minorHAnsi" w:hAnsiTheme="minorHAnsi"/>
+        </w:rPr>
+      </w:pPr>
+    </w:p>
+    <w:p>
+      <w:pPr>
+        <w:rPr>
+          <w:rFonts w:asciiTheme="minorHAnsi" w:hAnsiTheme="minorHAnsi"/>
+        </w:rPr>
+      </w:pPr>
+    </w:p>
+    <w:p>
+      <w:pPr>
+        <w:rPr>
+          <w:rFonts w:asciiTheme="minorHAnsi" w:hAnsiTheme="minorHAnsi"/>
+        </w:rPr>
+      </w:pPr>
+    </w:p>
+    <w:p>
+      <w:pPr>
+        <w:rPr>
+          <w:rFonts w:asciiTheme="minorHAnsi" w:hAnsiTheme="minorHAnsi"/>
+        </w:rPr>
+      </w:pPr>
+    </w:p>
+    <w:p>
+      <w:pPr>
+        <w:rPr>
+          <w:rFonts w:asciiTheme="minorHAnsi" w:hAnsiTheme="minorHAnsi"/>
+        </w:rPr>
+      </w:pPr>
+    </w:p>
+    <w:p>
+      <w:pPr>
+        <w:rPr>
+          <w:rFonts w:asciiTheme="minorHAnsi" w:hAnsiTheme="minorHAnsi"/>
+        </w:rPr>
+      </w:pPr>
+    </w:p>
+    <w:p>
+      <w:pPr>
+        <w:rPr>
+          <w:rFonts w:asciiTheme="minorHAnsi" w:hAnsiTheme="minorHAnsi"/>
+          <w:noProof/>
+        </w:rPr>
+      </w:pPr>
+      <w:r>
+        <w:rPr>
+          <w:rFonts w:asciiTheme="minorHAnsi" w:hAnsiTheme="minorHAnsi"/>
+          <w:noProof/>
+        </w:rPr>
+        <w:lastRenderedPageBreak/>
+        <w:drawing>
+          <wp:inline distT="0" distB="0" distL="0" distR="0" wp14:anchorId="4BF97045" wp14:editId="20909D98">
+            <wp:extent cx="3943350" cy="4343400"/>
+            <wp:effectExtent l="0" t="0" r="0" b="0"/>
+            <wp:docPr id="15" name="Picture 15"/>
+            <wp:cNvGraphicFramePr>
+              <a:graphicFrameLocks xmlns:a="http://schemas.openxmlformats.org/drawingml/2006/main" noChangeAspect="1"/>
+            </wp:cNvGraphicFramePr>
+            <a:graphic xmlns:a="http://schemas.openxmlformats.org/drawingml/2006/main">
+              <a:graphicData uri="http://schemas.openxmlformats.org/drawingml/2006/picture">
+                <pic:pic xmlns:pic="http://schemas.openxmlformats.org/drawingml/2006/picture">
+                  <pic:nvPicPr>
+                    <pic:cNvPr id="0" name="Picture 6"/>
+                    <pic:cNvPicPr>
+                      <a:picLocks noChangeAspect="1" noChangeArrowheads="1"/>
+                    </pic:cNvPicPr>
+                  </pic:nvPicPr>
+                  <pic:blipFill>
+                    <a:blip r:embed="rId26">
+                      <a:extLst>
+                        <a:ext uri="{28A0092B-C50C-407E-A947-70E740481C1C}">
+                          <a14:useLocalDpi xmlns:a14="http://schemas.microsoft.com/office/drawing/2010/main" val="0"/>
+                        </a:ext>
+                      </a:extLst>
+                    </a:blip>
+                    <a:srcRect/>
+                    <a:stretch>
+                      <a:fillRect/>
+                    </a:stretch>
+                  </pic:blipFill>
+                  <pic:spPr bwMode="auto">
+                    <a:xfrm>
+                      <a:off x="0" y="0"/>
+                      <a:ext cx="3943350" cy="4343400"/>
+                    </a:xfrm>
+                    <a:prstGeom prst="rect">
+                      <a:avLst/>
+                    </a:prstGeom>
+                    <a:noFill/>
+                    <a:ln>
+                      <a:noFill/>
+                    </a:ln>
+                  </pic:spPr>
+                </pic:pic>
+              </a:graphicData>
+            </a:graphic>
+          </wp:inline>
+        </w:drawing>
+      </w:r>
+    </w:p>
+    <w:p>
+      <w:pPr>
+        <w:rPr>
+          <w:rFonts w:asciiTheme="minorHAnsi" w:hAnsiTheme="minorHAnsi"/>
+        </w:rPr>
+      </w:pPr>
+      <w:r>
+        <w:rPr>
+          <w:rFonts w:asciiTheme="minorHAnsi" w:hAnsiTheme="minorHAnsi"/>
+        </w:rPr>
+        <w:t>Register</w:t>
+      </w:r>
+      <w:r>
+        <w:rPr>
+          <w:rFonts w:asciiTheme="minorHAnsi" w:hAnsiTheme="minorHAnsi"/>
+        </w:rPr>
+        <w:t xml:space="preserve"> – This diagram shows the interactions that take place for a user </w:t>
+      </w:r>
+      <w:r>
+        <w:rPr>
+          <w:rFonts w:asciiTheme="minorHAnsi" w:hAnsiTheme="minorHAnsi"/>
+        </w:rPr>
+        <w:t>gets registered for the system</w:t>
+      </w:r>
+      <w:r>
+        <w:rPr>
+          <w:rFonts w:asciiTheme="minorHAnsi" w:hAnsiTheme="minorHAnsi"/>
+        </w:rPr>
+        <w:t>.</w:t>
+      </w:r>
+    </w:p>
+    <w:p>
+      <w:pPr>
+        <w:ind w:firstLine="720"/>
+        <w:rPr>
+          <w:rFonts w:asciiTheme="minorHAnsi" w:hAnsiTheme="minorHAnsi"/>
+        </w:rPr>
+      </w:pPr>
+    </w:p>
+    <w:p>
+      <w:pPr>
+        <w:ind w:firstLine="720"/>
+        <w:rPr>
+          <w:rFonts w:asciiTheme="minorHAnsi" w:hAnsiTheme="minorHAnsi"/>
+        </w:rPr>
+      </w:pPr>
+    </w:p>
+    <w:p>
+      <w:pPr>
+        <w:ind w:firstLine="720"/>
+        <w:rPr>
+          <w:rFonts w:asciiTheme="minorHAnsi" w:hAnsiTheme="minorHAnsi"/>
+        </w:rPr>
+      </w:pPr>
+    </w:p>
+    <w:p>
+      <w:pPr>
+        <w:ind w:firstLine="720"/>
+        <w:rPr>
+          <w:rFonts w:asciiTheme="minorHAnsi" w:hAnsiTheme="minorHAnsi"/>
+        </w:rPr>
+      </w:pPr>
+    </w:p>
+    <w:p>
+      <w:pPr>
+        <w:ind w:firstLine="720"/>
+        <w:rPr>
+          <w:rFonts w:asciiTheme="minorHAnsi" w:hAnsiTheme="minorHAnsi"/>
+        </w:rPr>
+      </w:pPr>
+    </w:p>
+    <w:p>
+      <w:pPr>
+        <w:ind w:firstLine="720"/>
+        <w:rPr>
+          <w:rFonts w:asciiTheme="minorHAnsi" w:hAnsiTheme="minorHAnsi"/>
+        </w:rPr>
+      </w:pPr>
+    </w:p>
+    <w:p>
+      <w:pPr>
+        <w:ind w:firstLine="720"/>
+        <w:rPr>
+          <w:rFonts w:asciiTheme="minorHAnsi" w:hAnsiTheme="minorHAnsi"/>
+        </w:rPr>
+      </w:pPr>
+    </w:p>
+    <w:p>
+      <w:pPr>
+        <w:ind w:firstLine="720"/>
+        <w:rPr>
+          <w:rFonts w:asciiTheme="minorHAnsi" w:hAnsiTheme="minorHAnsi"/>
+        </w:rPr>
+      </w:pPr>
+    </w:p>
+    <w:p>
+      <w:pPr>
+        <w:ind w:firstLine="720"/>
+        <w:rPr>
+          <w:rFonts w:asciiTheme="minorHAnsi" w:hAnsiTheme="minorHAnsi"/>
+        </w:rPr>
+      </w:pPr>
+    </w:p>
+    <w:p>
+      <w:pPr>
+        <w:ind w:firstLine="720"/>
+        <w:rPr>
+          <w:rFonts w:asciiTheme="minorHAnsi" w:hAnsiTheme="minorHAnsi"/>
+        </w:rPr>
+      </w:pPr>
+    </w:p>
+    <w:p>
+      <w:pPr>
+        <w:ind w:firstLine="720"/>
+        <w:rPr>
+          <w:rFonts w:asciiTheme="minorHAnsi" w:hAnsiTheme="minorHAnsi"/>
+        </w:rPr>
+      </w:pPr>
+    </w:p>
+    <w:p>
+      <w:pPr>
+        <w:ind w:firstLine="720"/>
+        <w:rPr>
+          <w:rFonts w:asciiTheme="minorHAnsi" w:hAnsiTheme="minorHAnsi"/>
+          <w:noProof/>
+        </w:rPr>
+      </w:pPr>
+      <w:r>
+        <w:rPr>
+          <w:rFonts w:asciiTheme="minorHAnsi" w:hAnsiTheme="minorHAnsi"/>
+          <w:noProof/>
+        </w:rPr>
+        <w:lastRenderedPageBreak/>
+        <w:drawing>
+          <wp:inline distT="0" distB="0" distL="0" distR="0" wp14:anchorId="2C798A4D" wp14:editId="667A046D">
+            <wp:extent cx="4276725" cy="4343400"/>
+            <wp:effectExtent l="0" t="0" r="9525" b="0"/>
+            <wp:docPr id="19" name="Picture 19"/>
+            <wp:cNvGraphicFramePr>
+              <a:graphicFrameLocks xmlns:a="http://schemas.openxmlformats.org/drawingml/2006/main" noChangeAspect="1"/>
+            </wp:cNvGraphicFramePr>
+            <a:graphic xmlns:a="http://schemas.openxmlformats.org/drawingml/2006/main">
+              <a:graphicData uri="http://schemas.openxmlformats.org/drawingml/2006/picture">
+                <pic:pic xmlns:pic="http://schemas.openxmlformats.org/drawingml/2006/picture">
+                  <pic:nvPicPr>
+                    <pic:cNvPr id="0" name="Picture 8"/>
+                    <pic:cNvPicPr>
+                      <a:picLocks noChangeAspect="1" noChangeArrowheads="1"/>
+                    </pic:cNvPicPr>
+                  </pic:nvPicPr>
+                  <pic:blipFill>
+                    <a:blip r:embed="rId27">
+                      <a:extLst>
+                        <a:ext uri="{28A0092B-C50C-407E-A947-70E740481C1C}">
+                          <a14:useLocalDpi xmlns:a14="http://schemas.microsoft.com/office/drawing/2010/main" val="0"/>
+                        </a:ext>
+                      </a:extLst>
+                    </a:blip>
+                    <a:srcRect/>
+                    <a:stretch>
+                      <a:fillRect/>
+                    </a:stretch>
+                  </pic:blipFill>
+                  <pic:spPr bwMode="auto">
+                    <a:xfrm>
+                      <a:off x="0" y="0"/>
+                      <a:ext cx="4276725" cy="4343400"/>
+                    </a:xfrm>
+                    <a:prstGeom prst="rect">
+                      <a:avLst/>
+                    </a:prstGeom>
+                    <a:noFill/>
+                    <a:ln>
+                      <a:noFill/>
+                    </a:ln>
+                  </pic:spPr>
+                </pic:pic>
+              </a:graphicData>
+            </a:graphic>
+          </wp:inline>
+        </w:drawing>
+      </w:r>
+    </w:p>
+    <w:p>
+      <w:pPr>
+        <w:rPr>
+          <w:rFonts w:asciiTheme="minorHAnsi" w:hAnsiTheme="minorHAnsi"/>
+          <w:noProof/>
+        </w:rPr>
+      </w:pPr>
+    </w:p>
+    <w:p>
+      <w:pPr>
+        <w:rPr>
+          <w:rFonts w:asciiTheme="minorHAnsi" w:hAnsiTheme="minorHAnsi"/>
+        </w:rPr>
+      </w:pPr>
+      <w:r>
+        <w:rPr>
+          <w:rFonts w:asciiTheme="minorHAnsi" w:hAnsiTheme="minorHAnsi"/>
+        </w:rPr>
+        <w:t>Check order</w:t>
+      </w:r>
+      <w:r>
+        <w:rPr>
+          <w:rFonts w:asciiTheme="minorHAnsi" w:hAnsiTheme="minorHAnsi"/>
+        </w:rPr>
+        <w:t xml:space="preserve"> – This diagram shows the interactions that take place for </w:t>
+      </w:r>
+      <w:r>
+        <w:rPr>
+          <w:rFonts w:asciiTheme="minorHAnsi" w:hAnsiTheme="minorHAnsi"/>
+        </w:rPr>
+        <w:t>a user that checks his previous orders that have been placed</w:t>
+      </w:r>
+    </w:p>
+    <w:p>
+      <w:pPr>
+        <w:tabs>
+          <w:tab w:val="left" w:pos="1515"/>
+        </w:tabs>
+        <w:rPr>
+          <w:rFonts w:asciiTheme="minorHAnsi" w:hAnsiTheme="minorHAnsi"/>
+        </w:rPr>
+      </w:pPr>
+    </w:p>
+    <w:p>
+      <w:pPr>
+        <w:rPr>
+          <w:rFonts w:asciiTheme="minorHAnsi" w:hAnsiTheme="minorHAnsi"/>
+        </w:rPr>
+      </w:pPr>
+      <w:r>
+        <w:rPr>
+          <w:rFonts w:asciiTheme="minorHAnsi" w:hAnsiTheme="minorHAnsi"/>
         </w:rPr>
         <w:object w:dxaOrig="6000" w:dyaOrig="6228" w14:anchorId="4A2F8553">
-          <v:shape id="_x0000_i1026" type="#_x0000_t75" style="width:300pt;height:311.4pt" o:ole="">
-            <v:imagedata r:id="rId25" o:title=""/>
+          <v:shape id="_x0000_i1026" type="#_x0000_t75" style="width:300pt;height:311.25pt" o:ole="">
+            <v:imagedata r:id="rId28" o:title=""/>
           </v:shape>
-          <o:OLEObject Type="Embed" ProgID="Visio.Drawing.15" ShapeID="_x0000_i1026" DrawAspect="Content" ObjectID="_1668717067" r:id="rId26"/>
+          <o:OLEObject Type="Embed" ProgID="Visio.Drawing.15" ShapeID="_x0000_i1026" DrawAspect="Content" ObjectID="_1668714080" r:id="rId29"/>
         </w:object>
       </w:r>
     </w:p>
@@ -3711,10 +4151,10 @@
           <w:rFonts w:asciiTheme="minorHAnsi" w:hAnsiTheme="minorHAnsi"/>
         </w:rPr>
         <w:object w:dxaOrig="5628" w:dyaOrig="6228" w14:anchorId="528BA9B0">
-          <v:shape id="_x0000_i1027" type="#_x0000_t75" style="width:281.4pt;height:311.4pt" o:ole="">
-            <v:imagedata r:id="rId27" o:title=""/>
+          <v:shape id="_x0000_i1027" type="#_x0000_t75" style="width:281.25pt;height:311.25pt" o:ole="">
+            <v:imagedata r:id="rId30" o:title=""/>
           </v:shape>
-          <o:OLEObject Type="Embed" ProgID="Visio.Drawing.15" ShapeID="_x0000_i1027" DrawAspect="Content" ObjectID="_1668717068" r:id="rId28"/>
+          <o:OLEObject Type="Embed" ProgID="Visio.Drawing.15" ShapeID="_x0000_i1027" DrawAspect="Content" ObjectID="_1668714081" r:id="rId31"/>
         </w:object>
       </w:r>
     </w:p>
@@ -3770,7 +4210,7 @@
                     <pic:cNvPicPr/>
                   </pic:nvPicPr>
                   <pic:blipFill>
-                    <a:blip r:embed="rId29">
+                    <a:blip r:embed="rId32">
                       <a:extLst>
                         <a:ext uri="{28A0092B-C50C-407E-A947-70E740481C1C}">
                           <a14:useLocalDpi xmlns:a14="http://schemas.microsoft.com/office/drawing/2010/main" val="0"/>
@@ -3835,7 +4275,7 @@
                     <pic:cNvPicPr/>
                   </pic:nvPicPr>
                   <pic:blipFill>
-                    <a:blip r:embed="rId30">
+                    <a:blip r:embed="rId33">
                       <a:extLst>
                         <a:ext uri="{28A0092B-C50C-407E-A947-70E740481C1C}">
                           <a14:useLocalDpi xmlns:a14="http://schemas.microsoft.com/office/drawing/2010/main" val="0"/>
@@ -3904,7 +4344,7 @@
                     <pic:cNvPicPr/>
                   </pic:nvPicPr>
                   <pic:blipFill>
-                    <a:blip r:embed="rId31">
+                    <a:blip r:embed="rId34">
                       <a:extLst>
                         <a:ext uri="{28A0092B-C50C-407E-A947-70E740481C1C}">
                           <a14:useLocalDpi xmlns:a14="http://schemas.microsoft.com/office/drawing/2010/main" val="0"/>
@@ -3974,7 +4414,7 @@
                     <pic:cNvPicPr/>
                   </pic:nvPicPr>
                   <pic:blipFill>
-                    <a:blip r:embed="rId32">
+                    <a:blip r:embed="rId35">
                       <a:extLst>
                         <a:ext uri="{28A0092B-C50C-407E-A947-70E740481C1C}">
                           <a14:useLocalDpi xmlns:a14="http://schemas.microsoft.com/office/drawing/2010/main" val="0"/>
@@ -4038,7 +4478,7 @@
                     <pic:cNvPicPr/>
                   </pic:nvPicPr>
                   <pic:blipFill>
-                    <a:blip r:embed="rId33">
+                    <a:blip r:embed="rId36">
                       <a:extLst>
                         <a:ext uri="{28A0092B-C50C-407E-A947-70E740481C1C}">
                           <a14:useLocalDpi xmlns:a14="http://schemas.microsoft.com/office/drawing/2010/main" val="0"/>
@@ -4109,7 +4549,7 @@
                     <pic:cNvPicPr/>
                   </pic:nvPicPr>
                   <pic:blipFill>
-                    <a:blip r:embed="rId34">
+                    <a:blip r:embed="rId37">
                       <a:extLst>
                         <a:ext uri="{28A0092B-C50C-407E-A947-70E740481C1C}">
                           <a14:useLocalDpi xmlns:a14="http://schemas.microsoft.com/office/drawing/2010/main" val="0"/>
@@ -4199,7 +4639,7 @@
                     </pic:cNvPicPr>
                   </pic:nvPicPr>
                   <pic:blipFill>
-                    <a:blip r:embed="rId35" cstate="print">
+                    <a:blip r:embed="rId38" cstate="print">
                       <a:extLst>
                         <a:ext uri="{28A0092B-C50C-407E-A947-70E740481C1C}">
                           <a14:useLocalDpi xmlns:a14="http://schemas.microsoft.com/office/drawing/2010/main" val="0"/>
@@ -4248,10 +4688,10 @@
     <w:p>
       <w:r>
         <w:object w:dxaOrig="11124" w:dyaOrig="7068" w14:anchorId="1D13BB9F">
-          <v:shape id="_x0000_i1028" type="#_x0000_t75" style="width:468pt;height:298.8pt" o:ole="">
-            <v:imagedata r:id="rId36" o:title=""/>
+          <v:shape id="_x0000_i1028" type="#_x0000_t75" style="width:468pt;height:299.25pt" o:ole="">
+            <v:imagedata r:id="rId39" o:title=""/>
           </v:shape>
-          <o:OLEObject Type="Embed" ProgID="Visio.Drawing.15" ShapeID="_x0000_i1028" DrawAspect="Content" ObjectID="_1668717069" r:id="rId37"/>
+          <o:OLEObject Type="Embed" ProgID="Visio.Drawing.15" ShapeID="_x0000_i1028" DrawAspect="Content" ObjectID="_1668714082" r:id="rId40"/>
         </w:object>
       </w:r>
     </w:p>
@@ -4296,7 +4736,6 @@
                 <w:u w:val="single"/>
               </w:rPr>
             </w:pPr>
-            <w:proofErr w:type="spellStart"/>
             <w:r>
               <w:rPr>
                 <w:highlight w:val="yellow"/>
@@ -4312,7 +4751,6 @@
               </w:rPr>
               <w:t>ID</w:t>
             </w:r>
-            <w:proofErr w:type="spellEnd"/>
           </w:p>
         </w:tc>
         <w:tc>
@@ -4327,14 +4765,12 @@
             <w:hideMark/>
           </w:tcPr>
           <w:p>
-            <w:proofErr w:type="spellStart"/>
             <w:r>
               <w:t>userN</w:t>
             </w:r>
             <w:r>
               <w:t>ame</w:t>
             </w:r>
-            <w:proofErr w:type="spellEnd"/>
           </w:p>
         </w:tc>
         <w:tc>
@@ -4398,11 +4834,9 @@
             </w:tcBorders>
           </w:tcPr>
           <w:p>
-            <w:proofErr w:type="spellStart"/>
             <w:r>
               <w:t>CreditSecCode</w:t>
             </w:r>
-            <w:proofErr w:type="spellEnd"/>
           </w:p>
         </w:tc>
         <w:tc>
@@ -4432,11 +4866,9 @@
             </w:tcBorders>
           </w:tcPr>
           <w:p>
-            <w:proofErr w:type="spellStart"/>
             <w:r>
               <w:t>CreditCardNum</w:t>
             </w:r>
-            <w:proofErr w:type="spellEnd"/>
           </w:p>
         </w:tc>
         <w:tc>
@@ -4493,7 +4925,6 @@
                 <w:u w:val="single"/>
               </w:rPr>
             </w:pPr>
-            <w:proofErr w:type="spellStart"/>
             <w:r>
               <w:rPr>
                 <w:highlight w:val="yellow"/>
@@ -4501,7 +4932,6 @@
               </w:rPr>
               <w:t>ItemID</w:t>
             </w:r>
-            <w:proofErr w:type="spellEnd"/>
           </w:p>
         </w:tc>
         <w:tc>
@@ -4519,14 +4949,12 @@
             <w:tcW w:w="2338" w:type="dxa"/>
           </w:tcPr>
           <w:p>
-            <w:proofErr w:type="spellStart"/>
             <w:r>
               <w:t>ItemN</w:t>
             </w:r>
             <w:r>
               <w:t>ame</w:t>
             </w:r>
-            <w:proofErr w:type="spellEnd"/>
           </w:p>
         </w:tc>
         <w:tc>
@@ -4588,7 +5016,6 @@
                 <w:u w:val="single"/>
               </w:rPr>
             </w:pPr>
-            <w:proofErr w:type="spellStart"/>
             <w:r>
               <w:rPr>
                 <w:highlight w:val="yellow"/>
@@ -4596,7 +5023,6 @@
               </w:rPr>
               <w:t>orderID</w:t>
             </w:r>
-            <w:proofErr w:type="spellEnd"/>
           </w:p>
         </w:tc>
         <w:tc>
@@ -4617,7 +5043,6 @@
                 <w:u w:val="single"/>
               </w:rPr>
             </w:pPr>
-            <w:proofErr w:type="spellStart"/>
             <w:r>
               <w:rPr>
                 <w:highlight w:val="yellow"/>
@@ -4625,7 +5050,6 @@
               </w:rPr>
               <w:t>userID</w:t>
             </w:r>
-            <w:proofErr w:type="spellEnd"/>
           </w:p>
         </w:tc>
         <w:tc>
@@ -4645,7 +5069,6 @@
                 <w:u w:val="single"/>
               </w:rPr>
             </w:pPr>
-            <w:proofErr w:type="spellStart"/>
             <w:r>
               <w:rPr>
                 <w:highlight w:val="yellow"/>
@@ -4653,7 +5076,6 @@
               </w:rPr>
               <w:t>ItemID</w:t>
             </w:r>
-            <w:proofErr w:type="spellEnd"/>
           </w:p>
         </w:tc>
       </w:tr>
@@ -4699,7 +5121,7 @@
       <w:bookmarkEnd w:id="18"/>
     </w:p>
     <w:sectPr>
-      <w:footerReference w:type="default" r:id="rId38"/>
+      <w:footerReference w:type="default" r:id="rId41"/>
       <w:pgSz w:w="12240" w:h="15840"/>
       <w:pgMar w:top="1440" w:right="1440" w:bottom="1440" w:left="1440" w:header="720" w:footer="720" w:gutter="0"/>
       <w:pgNumType w:start="0"/>
